--- a/hw08-Idempotency/Сопроводительное письмо.docx
+++ b/hw08-Idempotency/Сопроводительное письмо.docx
@@ -3,21 +3,14 @@
 <w:document xmlns:wpc="http://schemas.microsoft.com/office/word/2010/wordprocessingCanvas" xmlns:mc="http://schemas.openxmlformats.org/markup-compatibility/2006" xmlns:o="urn:schemas-microsoft-com:office:office" xmlns:r="http://schemas.openxmlformats.org/officeDocument/2006/relationships" xmlns:m="http://schemas.openxmlformats.org/officeDocument/2006/math" xmlns:v="urn:schemas-microsoft-com:vml" xmlns:wp14="http://schemas.microsoft.com/office/word/2010/wordprocessingDrawing" xmlns:wp="http://schemas.openxmlformats.org/drawingml/2006/wordprocessingDrawing" xmlns:w10="urn:schemas-microsoft-com:office:word" xmlns:w="http://schemas.openxmlformats.org/wordprocessingml/2006/main" xmlns:w14="http://schemas.microsoft.com/office/word/2010/wordml" xmlns:wpg="http://schemas.microsoft.com/office/word/2010/wordprocessingGroup" xmlns:wpi="http://schemas.microsoft.com/office/word/2010/wordprocessingInk" xmlns:wne="http://schemas.microsoft.com/office/word/2006/wordml" xmlns:wps="http://schemas.microsoft.com/office/word/2010/wordprocessingShape" mc:Ignorable="w14 wp14">
   <w:body>
     <w:p>
-      <w:pPr>
-        <w:rPr>
-          <w:lang w:val="en-US"/>
-        </w:rPr>
-      </w:pPr>
+      <w:bookmarkStart w:id="0" w:name="_GoBack"/>
       <w:r>
         <w:t xml:space="preserve">Здравствуйте! </w:t>
       </w:r>
     </w:p>
     <w:p>
       <w:r>
-        <w:t>С</w:t>
-      </w:r>
-      <w:r>
-        <w:t xml:space="preserve">сылка на директорию в </w:t>
+        <w:t xml:space="preserve">Ссылка на директорию в </w:t>
       </w:r>
       <w:proofErr w:type="spellStart"/>
       <w:r>
@@ -25,17 +18,14 @@
       </w:r>
       <w:proofErr w:type="spellEnd"/>
       <w:r>
-        <w:t xml:space="preserve">, где находится </w:t>
-      </w:r>
-      <w:r>
-        <w:t xml:space="preserve">домашнее задание </w:t>
+        <w:t xml:space="preserve">, где находится домашнее задание </w:t>
       </w:r>
       <w:hyperlink r:id="rId6" w:history="1">
         <w:r>
           <w:rPr>
             <w:rStyle w:val="a3"/>
           </w:rPr>
-          <w:t>https://github.com/vlyulin/2020-12-otus-software-architect-lyulin/tree/main/hw05-Apigateway</w:t>
+          <w:t>https://github.com/vlyulin/2020-12-otus-software-architect-lyulin/tree/main/hw08-Idempotency</w:t>
         </w:r>
       </w:hyperlink>
     </w:p>
@@ -46,35 +36,501 @@
         </w:rPr>
       </w:pPr>
       <w:r>
+        <w:t>Описание архитектурного решения:</w:t>
+      </w:r>
+    </w:p>
+    <w:p>
+      <w:r>
+        <w:t xml:space="preserve">Метод создание заказа </w:t>
+      </w:r>
+      <w:hyperlink w:history="1">
+        <w:r>
+          <w:rPr>
+            <w:rStyle w:val="a3"/>
+            <w:rFonts w:ascii="Helvetica" w:hAnsi="Helvetica" w:cs="Helvetica"/>
+            <w:sz w:val="18"/>
+            <w:szCs w:val="18"/>
+            <w:shd w:val="clear" w:color="auto" w:fill="FFFFFF"/>
+          </w:rPr>
+          <w:t>http://{{baseAppURL}}/orders</w:t>
+        </w:r>
+      </w:hyperlink>
+      <w:r>
+        <w:rPr>
+          <w:rFonts w:ascii="Helvetica" w:hAnsi="Helvetica" w:cs="Helvetica"/>
+          <w:color w:val="505050"/>
+          <w:sz w:val="18"/>
+          <w:szCs w:val="18"/>
+          <w:shd w:val="clear" w:color="auto" w:fill="FFFFFF"/>
+        </w:rPr>
+        <w:t xml:space="preserve"> </w:t>
+      </w:r>
+      <w:r>
+        <w:t xml:space="preserve">сделан </w:t>
+      </w:r>
+      <w:proofErr w:type="spellStart"/>
+      <w:r>
+        <w:t>идемпотетным</w:t>
+      </w:r>
+      <w:proofErr w:type="spellEnd"/>
+      <w:r>
+        <w:t>.</w:t>
+      </w:r>
+    </w:p>
+    <w:p>
+      <w:r>
+        <w:t xml:space="preserve">Это реализовано с помощью передачи ключа </w:t>
+      </w:r>
+      <w:proofErr w:type="spellStart"/>
+      <w:r>
+        <w:t>индемпотентности</w:t>
+      </w:r>
+      <w:proofErr w:type="spellEnd"/>
+      <w:r>
+        <w:t xml:space="preserve">, который в таблице </w:t>
+      </w:r>
+      <w:r>
+        <w:rPr>
+          <w:lang w:val="en-US"/>
+        </w:rPr>
+        <w:t>orders</w:t>
+      </w:r>
+      <w:r>
+        <w:t xml:space="preserve"> </w:t>
+      </w:r>
+      <w:r>
+        <w:t>уникальный. Данное решение не позволяет сохранить один и тот же заказ дважды.</w:t>
+      </w:r>
+    </w:p>
+    <w:p>
+      <w:pPr>
+        <w:rPr>
+          <w:lang w:val="en-US"/>
+        </w:rPr>
+      </w:pPr>
+      <w:r>
+        <w:rPr>
+          <w:lang w:val="en-US"/>
+        </w:rPr>
+        <w:t>CREATE TABLE ORDERS (</w:t>
+      </w:r>
+    </w:p>
+    <w:p>
+      <w:pPr>
+        <w:ind w:firstLine="708"/>
+        <w:rPr>
+          <w:lang w:val="en-US"/>
+        </w:rPr>
+      </w:pPr>
+      <w:r>
+        <w:rPr>
+          <w:lang w:val="en-US"/>
+        </w:rPr>
+        <w:t>IDEMPOTENCY_KEY UUID UNIQUE,</w:t>
+      </w:r>
+    </w:p>
+    <w:p>
+      <w:pPr>
+        <w:rPr>
+          <w:rFonts w:ascii="Helvetica" w:hAnsi="Helvetica" w:cs="Helvetica"/>
+          <w:color w:val="505050"/>
+          <w:sz w:val="18"/>
+          <w:szCs w:val="18"/>
+          <w:shd w:val="clear" w:color="auto" w:fill="FFFFFF"/>
+        </w:rPr>
+      </w:pPr>
+      <w:r>
+        <w:t xml:space="preserve">Дополнительно сделана проверка версионности заказа. Это сделано в методе изменения заказа </w:t>
+      </w:r>
+      <w:r>
+        <w:rPr>
+          <w:lang w:val="en-US"/>
+        </w:rPr>
+        <w:t>POST</w:t>
+      </w:r>
+      <w:r>
+        <w:t xml:space="preserve"> </w:t>
+      </w:r>
+      <w:hyperlink w:history="1">
+        <w:r>
+          <w:rPr>
+            <w:rStyle w:val="a3"/>
+            <w:rFonts w:ascii="Helvetica" w:hAnsi="Helvetica" w:cs="Helvetica"/>
+            <w:sz w:val="18"/>
+            <w:szCs w:val="18"/>
+            <w:shd w:val="clear" w:color="auto" w:fill="FFFFFF"/>
+          </w:rPr>
+          <w:t>http://{{baseAppURL}}/orders</w:t>
+        </w:r>
+      </w:hyperlink>
+    </w:p>
+    <w:p>
+      <w:r>
+        <w:t>Сама</w:t>
+      </w:r>
+      <w:r>
+        <w:t xml:space="preserve"> </w:t>
+      </w:r>
+      <w:r>
+        <w:t>проверка</w:t>
+      </w:r>
+      <w:r>
+        <w:t xml:space="preserve"> </w:t>
+      </w:r>
+      <w:r>
+        <w:t>реализована</w:t>
+      </w:r>
+      <w:r>
+        <w:t xml:space="preserve"> </w:t>
+      </w:r>
+      <w:r>
+        <w:t>в</w:t>
+      </w:r>
+      <w:r>
+        <w:t xml:space="preserve"> </w:t>
+      </w:r>
+      <w:r>
+        <w:t>репозитории в классе:</w:t>
+      </w:r>
+    </w:p>
+    <w:p>
+      <w:pPr>
+        <w:rPr>
+          <w:lang w:val="en-US"/>
+        </w:rPr>
+      </w:pPr>
+      <w:proofErr w:type="gramStart"/>
+      <w:r>
+        <w:rPr>
+          <w:lang w:val="en-US"/>
+        </w:rPr>
+        <w:t>public</w:t>
+      </w:r>
+      <w:proofErr w:type="gramEnd"/>
+      <w:r>
+        <w:rPr>
+          <w:lang w:val="en-US"/>
+        </w:rPr>
+        <w:t xml:space="preserve"> class </w:t>
+      </w:r>
+      <w:proofErr w:type="spellStart"/>
+      <w:r>
+        <w:rPr>
+          <w:lang w:val="en-US"/>
+        </w:rPr>
+        <w:t>OrdersRepositoryCustomImpl</w:t>
+      </w:r>
+      <w:proofErr w:type="spellEnd"/>
+      <w:r>
+        <w:rPr>
+          <w:lang w:val="en-US"/>
+        </w:rPr>
+        <w:t xml:space="preserve"> implements </w:t>
+      </w:r>
+      <w:proofErr w:type="spellStart"/>
+      <w:r>
+        <w:rPr>
+          <w:lang w:val="en-US"/>
+        </w:rPr>
+        <w:t>OrdersRepositoryCustom</w:t>
+      </w:r>
+      <w:proofErr w:type="spellEnd"/>
+      <w:r>
+        <w:rPr>
+          <w:lang w:val="en-US"/>
+        </w:rPr>
+        <w:t xml:space="preserve"> {</w:t>
+      </w:r>
+    </w:p>
+    <w:p>
+      <w:r>
+        <w:t>в методе</w:t>
+      </w:r>
+    </w:p>
+    <w:p>
+      <w:pPr>
+        <w:rPr>
+          <w:lang w:val="en-US"/>
+        </w:rPr>
+      </w:pPr>
+      <w:proofErr w:type="gramStart"/>
+      <w:r>
+        <w:rPr>
+          <w:lang w:val="en-US"/>
+        </w:rPr>
+        <w:t>public</w:t>
+      </w:r>
+      <w:proofErr w:type="gramEnd"/>
+      <w:r>
+        <w:rPr>
+          <w:lang w:val="en-US"/>
+        </w:rPr>
+        <w:t xml:space="preserve"> Order </w:t>
+      </w:r>
+      <w:proofErr w:type="spellStart"/>
+      <w:r>
+        <w:rPr>
+          <w:lang w:val="en-US"/>
+        </w:rPr>
+        <w:t>safetySave</w:t>
+      </w:r>
+      <w:proofErr w:type="spellEnd"/>
+      <w:r>
+        <w:rPr>
+          <w:lang w:val="en-US"/>
+        </w:rPr>
+        <w:t>(Order order) {</w:t>
+      </w:r>
+    </w:p>
+    <w:p>
+      <w:pPr>
+        <w:ind w:firstLine="708"/>
+        <w:rPr>
+          <w:lang w:val="en-US"/>
+        </w:rPr>
+      </w:pPr>
+      <w:r>
+        <w:rPr>
+          <w:lang w:val="en-US"/>
+        </w:rPr>
+        <w:t>…</w:t>
+      </w:r>
+    </w:p>
+    <w:p>
+      <w:pPr>
+        <w:ind w:left="708"/>
+        <w:rPr>
+          <w:lang w:val="en-US"/>
+        </w:rPr>
+      </w:pPr>
+      <w:r>
+        <w:rPr>
+          <w:lang w:val="en-US"/>
+        </w:rPr>
+        <w:t xml:space="preserve">Order </w:t>
+      </w:r>
+      <w:proofErr w:type="spellStart"/>
+      <w:r>
+        <w:rPr>
+          <w:lang w:val="en-US"/>
+        </w:rPr>
+        <w:t>persistedOrder</w:t>
+      </w:r>
+      <w:proofErr w:type="spellEnd"/>
+      <w:r>
+        <w:rPr>
+          <w:lang w:val="en-US"/>
+        </w:rPr>
+        <w:t xml:space="preserve"> = </w:t>
+      </w:r>
+      <w:proofErr w:type="spellStart"/>
+      <w:proofErr w:type="gramStart"/>
+      <w:r>
+        <w:rPr>
+          <w:lang w:val="en-US"/>
+        </w:rPr>
+        <w:t>entityManager.find</w:t>
+      </w:r>
+      <w:proofErr w:type="spellEnd"/>
+      <w:r>
+        <w:rPr>
+          <w:lang w:val="en-US"/>
+        </w:rPr>
+        <w:t>(</w:t>
+      </w:r>
+      <w:proofErr w:type="spellStart"/>
+      <w:proofErr w:type="gramEnd"/>
+      <w:r>
+        <w:rPr>
+          <w:lang w:val="en-US"/>
+        </w:rPr>
+        <w:t>Order.class</w:t>
+      </w:r>
+      <w:proofErr w:type="spellEnd"/>
+      <w:r>
+        <w:rPr>
+          <w:lang w:val="en-US"/>
+        </w:rPr>
+        <w:t xml:space="preserve">, </w:t>
+      </w:r>
+      <w:proofErr w:type="spellStart"/>
+      <w:r>
+        <w:rPr>
+          <w:lang w:val="en-US"/>
+        </w:rPr>
+        <w:t>order.getId</w:t>
+      </w:r>
+      <w:proofErr w:type="spellEnd"/>
+      <w:r>
+        <w:rPr>
+          <w:lang w:val="en-US"/>
+        </w:rPr>
+        <w:t xml:space="preserve">(), </w:t>
+      </w:r>
+      <w:proofErr w:type="spellStart"/>
+      <w:r>
+        <w:rPr>
+          <w:lang w:val="en-US"/>
+        </w:rPr>
+        <w:t>LockModeType.PESSIMISTIC_WRITE</w:t>
+      </w:r>
+      <w:proofErr w:type="spellEnd"/>
+      <w:r>
+        <w:rPr>
+          <w:lang w:val="en-US"/>
+        </w:rPr>
+        <w:t>);</w:t>
+      </w:r>
+    </w:p>
+    <w:p>
+      <w:pPr>
+        <w:rPr>
+          <w:lang w:val="en-US"/>
+        </w:rPr>
+      </w:pPr>
+      <w:r>
+        <w:rPr>
+          <w:lang w:val="en-US"/>
+        </w:rPr>
+        <w:t xml:space="preserve">            </w:t>
+      </w:r>
+      <w:r>
+        <w:tab/>
+      </w:r>
+      <w:proofErr w:type="gramStart"/>
+      <w:r>
+        <w:rPr>
+          <w:lang w:val="en-US"/>
+        </w:rPr>
+        <w:t>if</w:t>
+      </w:r>
+      <w:proofErr w:type="gramEnd"/>
+      <w:r>
+        <w:rPr>
+          <w:lang w:val="en-US"/>
+        </w:rPr>
+        <w:t xml:space="preserve"> (</w:t>
+      </w:r>
+      <w:proofErr w:type="spellStart"/>
+      <w:r>
+        <w:rPr>
+          <w:lang w:val="en-US"/>
+        </w:rPr>
+        <w:t>persistedOrder.getObjectVersionNumber</w:t>
+      </w:r>
+      <w:proofErr w:type="spellEnd"/>
+      <w:r>
+        <w:rPr>
+          <w:lang w:val="en-US"/>
+        </w:rPr>
+        <w:t xml:space="preserve">() != </w:t>
+      </w:r>
+      <w:proofErr w:type="spellStart"/>
+      <w:r>
+        <w:rPr>
+          <w:lang w:val="en-US"/>
+        </w:rPr>
+        <w:t>order.getObjectVersionNumber</w:t>
+      </w:r>
+      <w:proofErr w:type="spellEnd"/>
+      <w:r>
+        <w:rPr>
+          <w:lang w:val="en-US"/>
+        </w:rPr>
+        <w:t>()) {</w:t>
+      </w:r>
+    </w:p>
+    <w:p>
+      <w:pPr>
+        <w:rPr>
+          <w:lang w:val="en-US"/>
+        </w:rPr>
+      </w:pPr>
+      <w:r>
+        <w:rPr>
+          <w:lang w:val="en-US"/>
+        </w:rPr>
+        <w:t xml:space="preserve">              </w:t>
+      </w:r>
+      <w:r>
+        <w:rPr>
+          <w:lang w:val="en-US"/>
+        </w:rPr>
+        <w:tab/>
+      </w:r>
+      <w:r>
+        <w:tab/>
+      </w:r>
+      <w:proofErr w:type="gramStart"/>
+      <w:r>
+        <w:rPr>
+          <w:lang w:val="en-US"/>
+        </w:rPr>
+        <w:t>throw</w:t>
+      </w:r>
+      <w:proofErr w:type="gramEnd"/>
+      <w:r>
+        <w:rPr>
+          <w:lang w:val="en-US"/>
+        </w:rPr>
+        <w:t xml:space="preserve"> new </w:t>
+      </w:r>
+      <w:proofErr w:type="spellStart"/>
+      <w:r>
+        <w:rPr>
+          <w:lang w:val="en-US"/>
+        </w:rPr>
+        <w:t>VersionsIsNotMatchException</w:t>
+      </w:r>
+      <w:proofErr w:type="spellEnd"/>
+      <w:r>
+        <w:rPr>
+          <w:lang w:val="en-US"/>
+        </w:rPr>
+        <w:t>(VERSIONS_IS_NOT_MATCH);</w:t>
+      </w:r>
+    </w:p>
+    <w:p>
+      <w:r>
+        <w:rPr>
+          <w:lang w:val="en-US"/>
+        </w:rPr>
+        <w:t xml:space="preserve">            </w:t>
+      </w:r>
+      <w:r>
+        <w:rPr>
+          <w:lang w:val="en-US"/>
+        </w:rPr>
+        <w:tab/>
+      </w:r>
+      <w:r>
+        <w:t>}</w:t>
+      </w:r>
+    </w:p>
+    <w:p>
+      <w:pPr>
+        <w:rPr>
+          <w:lang w:val="en-US"/>
+        </w:rPr>
+      </w:pPr>
+      <w:r>
         <w:t>Шаги по запуску приложения</w:t>
       </w:r>
       <w:r>
-        <w:t xml:space="preserve"> </w:t>
-      </w:r>
-      <w:r>
-        <w:t xml:space="preserve">описаны в файле </w:t>
-      </w:r>
-      <w:r>
-        <w:t>".\hw05-Apigateway\</w:t>
-      </w:r>
-      <w:proofErr w:type="spellStart"/>
-      <w:r>
-        <w:t>Setup</w:t>
-      </w:r>
-      <w:proofErr w:type="spellEnd"/>
-      <w:r>
-        <w:t xml:space="preserve"> </w:t>
-      </w:r>
-      <w:proofErr w:type="spellStart"/>
-      <w:r>
-        <w:t>and</w:t>
-      </w:r>
-      <w:proofErr w:type="spellEnd"/>
-      <w:r>
-        <w:t xml:space="preserve"> run.md"</w:t>
-      </w:r>
-      <w:r>
         <w:t>:</w:t>
+      </w:r>
+    </w:p>
+    <w:p>
+      <w:pPr>
+        <w:rPr>
+          <w:lang w:val="en-US"/>
+        </w:rPr>
+      </w:pPr>
+      <w:r>
+        <w:rPr>
+          <w:lang w:val="en-US"/>
+        </w:rPr>
+        <w:t>Namespace: default</w:t>
       </w:r>
     </w:p>
     <w:p>
@@ -130,7 +586,7 @@
         <w:rPr>
           <w:lang w:val="en-US"/>
         </w:rPr>
-        <w:t xml:space="preserve"> install hw05-postgres2 -f ./hw05-Apigateway/</w:t>
+        <w:t xml:space="preserve"> install hw08-postgres -f ./hw08-Idempotency/</w:t>
       </w:r>
       <w:proofErr w:type="spellStart"/>
       <w:r>
@@ -181,8 +637,6 @@
         </w:rPr>
         <w:t>postgresql</w:t>
       </w:r>
-      <w:bookmarkStart w:id="0" w:name="_GoBack"/>
-      <w:bookmarkEnd w:id="0"/>
       <w:proofErr w:type="spellEnd"/>
     </w:p>
     <w:p>
@@ -274,7 +728,7 @@
         <w:rPr>
           <w:lang w:val="en-US"/>
         </w:rPr>
-        <w:t xml:space="preserve"> install --replace hw05-apigateway-auth ./hw05-Apigateway/</w:t>
+        <w:t xml:space="preserve"> install --replace hw08-idempotency-auth ./hw08-Idempotency/</w:t>
       </w:r>
       <w:proofErr w:type="spellStart"/>
       <w:r>
@@ -302,7 +756,7 @@
         <w:rPr>
           <w:lang w:val="en-US"/>
         </w:rPr>
-        <w:t>/hw05-apigateway-auth</w:t>
+        <w:t>/hw08-idempotency-auth</w:t>
       </w:r>
     </w:p>
     <w:p>
@@ -350,21 +804,13 @@
         <w:rPr>
           <w:lang w:val="en-US"/>
         </w:rPr>
-        <w:t xml:space="preserve"> "</w:t>
-      </w:r>
-      <w:proofErr w:type="spellStart"/>
-      <w:r>
-        <w:rPr>
-          <w:lang w:val="en-US"/>
-        </w:rPr>
-        <w:t>Репозиторий</w:t>
-      </w:r>
-      <w:proofErr w:type="spellEnd"/>
-      <w:r>
-        <w:rPr>
-          <w:lang w:val="en-US"/>
-        </w:rPr>
-        <w:t xml:space="preserve"> пользователей"</w:t>
+        <w:t xml:space="preserve"> </w:t>
+      </w:r>
+      <w:r>
+        <w:rPr>
+          <w:lang w:val="en-US"/>
+        </w:rPr>
+        <w:t>Service Order</w:t>
       </w:r>
     </w:p>
     <w:p>
@@ -386,7 +832,7 @@
         <w:rPr>
           <w:lang w:val="en-US"/>
         </w:rPr>
-        <w:t xml:space="preserve"> install --replace hw05-apigateway-app ./hw05-Apigateway/App/</w:t>
+        <w:t xml:space="preserve"> install --replace hw08-idempotency-app ./hw08-Idempotency/App/</w:t>
       </w:r>
       <w:proofErr w:type="spellStart"/>
       <w:r>
@@ -400,7 +846,7 @@
         <w:rPr>
           <w:lang w:val="en-US"/>
         </w:rPr>
-        <w:t>/hw05-apigateway-app</w:t>
+        <w:t>/hw08-idempotency-app</w:t>
       </w:r>
     </w:p>
     <w:p>
@@ -464,6 +910,7 @@
         <w:rPr>
           <w:lang w:val="en-US"/>
         </w:rPr>
+        <w:lastRenderedPageBreak/>
         <w:t>newman</w:t>
       </w:r>
       <w:proofErr w:type="spellEnd"/>
@@ -472,257 +919,26 @@
         <w:rPr>
           <w:lang w:val="en-US"/>
         </w:rPr>
-        <w:t xml:space="preserve"> run .\hw05-Apigateway\Postman\hw05-Apigateway.postman_collection_v2.1</w:t>
-      </w:r>
-    </w:p>
-    <w:p>
-      <w:pPr>
-        <w:ind w:left="708"/>
-        <w:rPr>
-          <w:lang w:val="en-US"/>
-        </w:rPr>
-      </w:pPr>
-    </w:p>
-    <w:p>
-      <w:r>
-        <w:t>О</w:t>
-      </w:r>
-      <w:r>
-        <w:t>писание архитектурного решения</w:t>
-      </w:r>
-      <w:r>
-        <w:t>:</w:t>
-      </w:r>
-    </w:p>
-    <w:p>
-      <w:r>
-        <w:t xml:space="preserve">Решение по </w:t>
-      </w:r>
-      <w:proofErr w:type="spellStart"/>
-      <w:r>
-        <w:t>аутенфикации</w:t>
-      </w:r>
-      <w:proofErr w:type="spellEnd"/>
-      <w:r>
-        <w:t xml:space="preserve"> аналогично примеру </w:t>
-      </w:r>
-      <w:proofErr w:type="spellStart"/>
-      <w:r>
-        <w:t>schetinnikov-otus</w:t>
-      </w:r>
-      <w:proofErr w:type="spellEnd"/>
-      <w:r>
-        <w:t>\</w:t>
-      </w:r>
-      <w:proofErr w:type="spellStart"/>
-      <w:r>
-        <w:t>arch-labs</w:t>
-      </w:r>
-      <w:proofErr w:type="spellEnd"/>
-      <w:r>
-        <w:t>\</w:t>
-      </w:r>
-      <w:proofErr w:type="spellStart"/>
-      <w:r>
-        <w:t>nginx-forward-auth</w:t>
-      </w:r>
-      <w:proofErr w:type="spellEnd"/>
-    </w:p>
-    <w:p>
-      <w:r>
-        <w:t>Схема взаимодействия сервисов в виде картинки представлена в файле .</w:t>
-      </w:r>
-      <w:r>
-        <w:t>\hw05-Apigateway\</w:t>
-      </w:r>
-      <w:proofErr w:type="spellStart"/>
-      <w:r>
-        <w:t>Readme.assets</w:t>
-      </w:r>
-      <w:proofErr w:type="spellEnd"/>
-      <w:r>
-        <w:t>\components.png</w:t>
-      </w:r>
-    </w:p>
-    <w:p>
-      <w:r>
-        <w:t>Данное изображение включено в файл .</w:t>
-      </w:r>
-      <w:r>
-        <w:t>\hw05-Apigateway\Readme.md</w:t>
-      </w:r>
-    </w:p>
-    <w:p>
-      <w:r>
-        <w:t xml:space="preserve">Результат проверок с помощью </w:t>
-      </w:r>
-      <w:proofErr w:type="spellStart"/>
-      <w:r>
-        <w:rPr>
-          <w:lang w:val="en-US"/>
-        </w:rPr>
-        <w:t>newman</w:t>
-      </w:r>
-      <w:proofErr w:type="spellEnd"/>
-      <w:r>
+        <w:t xml:space="preserve"> run .\hw08-Idempotency\Postman\hw08-Idempotency.postman_collection_v2.1</w:t>
+      </w:r>
+    </w:p>
+    <w:p>
+      <w:pPr>
+        <w:rPr>
+          <w:lang w:val="en-US"/>
+        </w:rPr>
+      </w:pPr>
+      <w:r>
+        <w:t>Полное</w:t>
+      </w:r>
+      <w:r>
+        <w:rPr>
+          <w:lang w:val="en-US"/>
+        </w:rPr>
         <w:t xml:space="preserve"> </w:t>
       </w:r>
       <w:r>
-        <w:t xml:space="preserve">представлен на скриншоте </w:t>
-      </w:r>
-      <w:r>
-        <w:t>"</w:t>
-      </w:r>
-      <w:r>
-        <w:t>.</w:t>
-      </w:r>
-      <w:r>
-        <w:t>\hw05-Apigateway\</w:t>
-      </w:r>
-      <w:proofErr w:type="spellStart"/>
-      <w:r>
-        <w:t>Postman</w:t>
-      </w:r>
-      <w:proofErr w:type="spellEnd"/>
-      <w:r>
-        <w:t>\</w:t>
-      </w:r>
-      <w:proofErr w:type="spellStart"/>
-      <w:r>
-        <w:t>imgs</w:t>
-      </w:r>
-      <w:proofErr w:type="spellEnd"/>
-      <w:r>
-        <w:t xml:space="preserve">\Выполнение тестов с </w:t>
-      </w:r>
-      <w:proofErr w:type="spellStart"/>
-      <w:r>
-        <w:t>newman</w:t>
-      </w:r>
-      <w:proofErr w:type="spellEnd"/>
-      <w:r>
-        <w:t xml:space="preserve"> 2021-03-20.png"</w:t>
-      </w:r>
-    </w:p>
-    <w:p>
-      <w:r>
-        <w:t xml:space="preserve">Результат проверок с помощью </w:t>
-      </w:r>
-      <w:proofErr w:type="spellStart"/>
-      <w:r>
-        <w:rPr>
-          <w:lang w:val="en-US"/>
-        </w:rPr>
-        <w:t>newman</w:t>
-      </w:r>
-      <w:proofErr w:type="spellEnd"/>
-      <w:r>
-        <w:t xml:space="preserve"> и </w:t>
-      </w:r>
-      <w:proofErr w:type="spellStart"/>
-      <w:r>
-        <w:t>newman-reporter-htmlextra</w:t>
-      </w:r>
-      <w:proofErr w:type="spellEnd"/>
-      <w:r>
-        <w:t xml:space="preserve"> представлен в файле .</w:t>
-      </w:r>
-      <w:r>
-        <w:t>\hw05-Apigateway\Postman\newman\hw05-Apigateway-2021-03-20-06-48-59-881-0.html</w:t>
-      </w:r>
-    </w:p>
-    <w:p>
-      <w:r>
-        <w:t xml:space="preserve">Скрипты </w:t>
-      </w:r>
-      <w:proofErr w:type="gramStart"/>
-      <w:r>
-        <w:t>для</w:t>
-      </w:r>
-      <w:proofErr w:type="gramEnd"/>
-      <w:r>
-        <w:t xml:space="preserve"> тестирование расположены в директории .</w:t>
-      </w:r>
-      <w:r>
-        <w:t>\2020-12-otus-software-architect-lyulin\hw05-Apigateway\Postman\</w:t>
-      </w:r>
-    </w:p>
-    <w:p>
-      <w:pPr>
-        <w:rPr>
-          <w:lang w:val="en-US"/>
-        </w:rPr>
-      </w:pPr>
-      <w:proofErr w:type="gramStart"/>
-      <w:r>
-        <w:rPr>
-          <w:lang w:val="en-US"/>
-        </w:rPr>
-        <w:t>hw</w:t>
-      </w:r>
-      <w:r>
-        <w:rPr>
-          <w:lang w:val="en-US"/>
-        </w:rPr>
-        <w:t>05-</w:t>
-      </w:r>
-      <w:r>
-        <w:rPr>
-          <w:lang w:val="en-US"/>
-        </w:rPr>
-        <w:t>Apigateway</w:t>
-      </w:r>
-      <w:r>
-        <w:rPr>
-          <w:lang w:val="en-US"/>
-        </w:rPr>
-        <w:t>.</w:t>
-      </w:r>
-      <w:r>
-        <w:rPr>
-          <w:lang w:val="en-US"/>
-        </w:rPr>
-        <w:t>postman</w:t>
-      </w:r>
-      <w:r>
-        <w:rPr>
-          <w:lang w:val="en-US"/>
-        </w:rPr>
-        <w:t>_</w:t>
-      </w:r>
-      <w:r>
-        <w:rPr>
-          <w:lang w:val="en-US"/>
-        </w:rPr>
-        <w:t>collection</w:t>
-      </w:r>
-      <w:r>
-        <w:rPr>
-          <w:lang w:val="en-US"/>
-        </w:rPr>
-        <w:t>_</w:t>
-      </w:r>
-      <w:r>
-        <w:rPr>
-          <w:lang w:val="en-US"/>
-        </w:rPr>
-        <w:t>v</w:t>
-      </w:r>
-      <w:r>
-        <w:rPr>
-          <w:lang w:val="en-US"/>
-        </w:rPr>
-        <w:t>2.1</w:t>
-      </w:r>
-      <w:proofErr w:type="gramEnd"/>
-      <w:r>
-        <w:rPr>
-          <w:lang w:val="en-US"/>
-        </w:rPr>
-        <w:t xml:space="preserve"> – </w:t>
-      </w:r>
-      <w:r>
-        <w:t>скрипты</w:t>
+        <w:t>описание</w:t>
       </w:r>
       <w:r>
         <w:rPr>
@@ -731,12 +947,6 @@
         <w:t xml:space="preserve"> </w:t>
       </w:r>
       <w:r>
-        <w:rPr>
-          <w:lang w:val="en-US"/>
-        </w:rPr>
-        <w:t xml:space="preserve">postman </w:t>
-      </w:r>
-      <w:r>
         <w:t>в</w:t>
       </w:r>
       <w:r>
@@ -746,145 +956,28 @@
         <w:t xml:space="preserve"> </w:t>
       </w:r>
       <w:r>
-        <w:t>версии</w:t>
-      </w:r>
-      <w:r>
-        <w:rPr>
-          <w:lang w:val="en-US"/>
-        </w:rPr>
-        <w:t xml:space="preserve"> 2.1</w:t>
-      </w:r>
-    </w:p>
-    <w:p>
-      <w:proofErr w:type="gramStart"/>
-      <w:r>
-        <w:rPr>
-          <w:lang w:val="en-US"/>
-        </w:rPr>
-        <w:t>hw05-Apigateway.postman_collection_v2</w:t>
-      </w:r>
-      <w:proofErr w:type="gramEnd"/>
-      <w:r>
-        <w:rPr>
-          <w:lang w:val="en-US"/>
-        </w:rPr>
-        <w:t xml:space="preserve"> – </w:t>
-      </w:r>
-      <w:r>
-        <w:t>скрипты</w:t>
-      </w:r>
-      <w:r>
-        <w:rPr>
-          <w:lang w:val="en-US"/>
-        </w:rPr>
+        <w:t>файле</w:t>
+      </w:r>
+      <w:r>
+        <w:rPr>
+          <w:lang w:val="en-US"/>
+        </w:rPr>
+        <w:t xml:space="preserve"> ".\hw08-Idempotency\Setup and run.md".</w:t>
+      </w:r>
+    </w:p>
+    <w:p>
+      <w:pPr>
+        <w:rPr>
+          <w:lang w:val="en-US"/>
+        </w:rPr>
+      </w:pPr>
+    </w:p>
+    <w:p>
+      <w:r>
         <w:t xml:space="preserve"> </w:t>
       </w:r>
-      <w:r>
-        <w:rPr>
-          <w:lang w:val="en-US"/>
-        </w:rPr>
-        <w:t xml:space="preserve">postman </w:t>
-      </w:r>
-      <w:r>
-        <w:t>в</w:t>
-      </w:r>
-      <w:r>
-        <w:rPr>
-          <w:lang w:val="en-US"/>
-        </w:rPr>
-        <w:t xml:space="preserve"> </w:t>
-      </w:r>
-      <w:r>
-        <w:t>версии</w:t>
-      </w:r>
-      <w:r>
-        <w:rPr>
-          <w:lang w:val="en-US"/>
-        </w:rPr>
-        <w:t xml:space="preserve"> 2</w:t>
-      </w:r>
-    </w:p>
-    <w:p/>
-    <w:p>
-      <w:r>
-        <w:t xml:space="preserve">В тестах </w:t>
-      </w:r>
-      <w:r>
-        <w:t xml:space="preserve">postman </w:t>
-      </w:r>
-      <w:r>
-        <w:t xml:space="preserve">используются </w:t>
-      </w:r>
-      <w:r>
-        <w:t xml:space="preserve"> </w:t>
-      </w:r>
-      <w:r>
-        <w:t>{{</w:t>
-      </w:r>
-      <w:proofErr w:type="spellStart"/>
-      <w:r>
-        <w:t>base</w:t>
-      </w:r>
-      <w:proofErr w:type="spellEnd"/>
-      <w:r>
-        <w:t>App</w:t>
-      </w:r>
-      <w:proofErr w:type="spellStart"/>
-      <w:r>
-        <w:t>Url</w:t>
-      </w:r>
-      <w:proofErr w:type="spellEnd"/>
-      <w:r>
-        <w:t xml:space="preserve">}} </w:t>
-      </w:r>
-      <w:r>
-        <w:t>(</w:t>
-      </w:r>
-      <w:proofErr w:type="spellStart"/>
-      <w:r>
-        <w:t>arch.homework</w:t>
-      </w:r>
-      <w:proofErr w:type="spellEnd"/>
-      <w:r>
-        <w:t xml:space="preserve">) и </w:t>
-      </w:r>
-      <w:r>
-        <w:t>{{</w:t>
-      </w:r>
-      <w:proofErr w:type="spellStart"/>
-      <w:r>
-        <w:t>base</w:t>
-      </w:r>
-      <w:r>
-        <w:t>Auth</w:t>
-      </w:r>
-      <w:r>
-        <w:t>Url</w:t>
-      </w:r>
-      <w:proofErr w:type="spellEnd"/>
-      <w:r>
-        <w:t>}}</w:t>
-      </w:r>
-      <w:r>
-        <w:t xml:space="preserve"> (</w:t>
-      </w:r>
-      <w:proofErr w:type="spellStart"/>
-      <w:r>
-        <w:t>arch.homework</w:t>
-      </w:r>
-      <w:proofErr w:type="spellEnd"/>
-      <w:r>
-        <w:t>/</w:t>
-      </w:r>
-      <w:proofErr w:type="spellStart"/>
-      <w:r>
-        <w:t>auth</w:t>
-      </w:r>
-      <w:proofErr w:type="spellEnd"/>
-      <w:r>
-        <w:t xml:space="preserve">). Данные для тестирования генерируются случайно. </w:t>
-      </w:r>
-    </w:p>
+    </w:p>
+    <w:bookmarkEnd w:id="0"/>
     <w:p/>
     <w:sectPr>
       <w:pgSz w:w="11906" w:h="16838"/>
@@ -1462,6 +1555,11 @@
       <w:lang w:eastAsia="ru-RU"/>
     </w:rPr>
   </w:style>
+  <w:style w:type="character" w:customStyle="1" w:styleId="resolvedvariable">
+    <w:name w:val="resolvedvariable"/>
+    <w:basedOn w:val="a0"/>
+    <w:rsid w:val="00B94D94"/>
+  </w:style>
 </w:styles>
 </file>
 
@@ -1690,6 +1788,11 @@
       <w:szCs w:val="24"/>
       <w:lang w:eastAsia="ru-RU"/>
     </w:rPr>
+  </w:style>
+  <w:style w:type="character" w:customStyle="1" w:styleId="resolvedvariable">
+    <w:name w:val="resolvedvariable"/>
+    <w:basedOn w:val="a0"/>
+    <w:rsid w:val="00B94D94"/>
   </w:style>
 </w:styles>
 </file>
